--- a/Sources/com.modelwriter.architecture.textconnectors.docx.genparser/testdata/plaint text.docx
+++ b/Sources/com.modelwriter.architecture.textconnectors.docx.genparser/testdata/plaint text.docx
@@ -11,27 +11,68 @@
         <w:t>Heading Level</w:t>
       </w:r>
     </w:p>
-    <w:p>
-      <w:pPr>
-        <w:pStyle w:val="Heading3"/>
-      </w:pPr>
-      <w:r>
-        <w:t>2.2.1 Level B.1</w:t>
-      </w:r>
-      <w:bookmarkEnd w:id="0"/>
-    </w:p>
-    <w:p>
-      <w:r>
-        <w:t>Plain text under level 2.2.1.</w:t>
-      </w:r>
-    </w:p>
-    <w:p/>
-    <w:p>
-      <w:r>
-        <w:t>Plian text under level 2.2.1.</w:t>
-      </w:r>
-    </w:p>
-    <w:p/>
+    <w:bookmarkEnd w:id="0"/>
+    <w:p>
+      <w:r>
+        <w:t>Plain.</w:t>
+      </w:r>
+    </w:p>
+    <w:p>
+      <w:r>
+        <w:tab/>
+      </w:r>
+      <w:r>
+        <w:t>Plain.</w:t>
+      </w:r>
+    </w:p>
+    <w:p>
+      <w:r>
+        <w:t>Plain.</w:t>
+      </w:r>
+    </w:p>
+    <w:p>
+      <w:r>
+        <w:tab/>
+      </w:r>
+      <w:r>
+        <w:t>Plain.</w:t>
+      </w:r>
+    </w:p>
+    <w:p>
+      <w:r>
+        <w:tab/>
+      </w:r>
+      <w:r>
+        <w:tab/>
+      </w:r>
+      <w:r>
+        <w:t>Plain.</w:t>
+      </w:r>
+    </w:p>
+    <w:p>
+      <w:r>
+        <w:tab/>
+      </w:r>
+      <w:r>
+        <w:tab/>
+      </w:r>
+      <w:r>
+        <w:tab/>
+      </w:r>
+      <w:r>
+        <w:t>Plain.</w:t>
+      </w:r>
+    </w:p>
+    <w:p>
+      <w:r>
+        <w:t>Plain.</w:t>
+      </w:r>
+    </w:p>
+    <w:p>
+      <w:r>
+        <w:t>Plain.</w:t>
+      </w:r>
+    </w:p>
     <w:p>
       <w:pPr>
         <w:rPr>
@@ -42,9 +83,69 @@
         <w:rPr>
           <w:b/>
         </w:rPr>
-        <w:t>EM-HLR-F-REQ-005</w:t>
-      </w:r>
-    </w:p>
+        <w:t>BOLD</w:t>
+      </w:r>
+    </w:p>
+    <w:p>
+      <w:r>
+        <w:t>Plain.</w:t>
+      </w:r>
+    </w:p>
+    <w:p>
+      <w:r>
+        <w:t>Plain.</w:t>
+      </w:r>
+    </w:p>
+    <w:p>
+      <w:r>
+        <w:tab/>
+        <w:t>Plain.</w:t>
+      </w:r>
+    </w:p>
+    <w:p>
+      <w:r>
+        <w:t>Plain.</w:t>
+      </w:r>
+    </w:p>
+    <w:p>
+      <w:r>
+        <w:tab/>
+        <w:t>Plain.</w:t>
+      </w:r>
+    </w:p>
+    <w:p>
+      <w:r>
+        <w:tab/>
+      </w:r>
+      <w:r>
+        <w:tab/>
+        <w:t>Plain.</w:t>
+      </w:r>
+    </w:p>
+    <w:p>
+      <w:r>
+        <w:tab/>
+      </w:r>
+      <w:r>
+        <w:tab/>
+      </w:r>
+      <w:r>
+        <w:tab/>
+        <w:t>Plain.</w:t>
+      </w:r>
+    </w:p>
+    <w:p>
+      <w:r>
+        <w:t>Plain.</w:t>
+      </w:r>
+    </w:p>
+    <w:p>
+      <w:r>
+        <w:t>Plain.</w:t>
+      </w:r>
+    </w:p>
+    <w:p/>
+    <w:p/>
     <w:p/>
     <w:sectPr>
       <w:pgSz w:w="11906" w:h="16838"/>

--- a/Sources/com.modelwriter.architecture.textconnectors.docx.genparser/testdata/plaint text.docx
+++ b/Sources/com.modelwriter.architecture.textconnectors.docx.genparser/testdata/plaint text.docx
@@ -14,52 +14,53 @@
     <w:bookmarkEnd w:id="0"/>
     <w:p>
       <w:r>
-        <w:t>Plain.</w:t>
-      </w:r>
-    </w:p>
-    <w:p>
-      <w:r>
-        <w:tab/>
-      </w:r>
-      <w:r>
-        <w:t>Plain.</w:t>
-      </w:r>
-    </w:p>
-    <w:p>
-      <w:r>
-        <w:t>Plain.</w:t>
-      </w:r>
-    </w:p>
-    <w:p>
-      <w:r>
-        <w:tab/>
-      </w:r>
-      <w:r>
-        <w:t>Plain.</w:t>
-      </w:r>
-    </w:p>
-    <w:p>
-      <w:r>
-        <w:tab/>
-      </w:r>
-      <w:r>
-        <w:tab/>
-      </w:r>
-      <w:r>
-        <w:t>Plain.</w:t>
-      </w:r>
-    </w:p>
-    <w:p>
-      <w:r>
-        <w:tab/>
-      </w:r>
-      <w:r>
-        <w:tab/>
-      </w:r>
-      <w:r>
-        <w:tab/>
-      </w:r>
-      <w:r>
+        <w:t xml:space="preserve">Plain </w:t>
+      </w:r>
+      <w:r>
+        <w:rPr>
+          <w:b/>
+        </w:rPr>
+        <w:t xml:space="preserve">bold </w:t>
+      </w:r>
+      <w:r>
+        <w:t>text</w:t>
+      </w:r>
+    </w:p>
+    <w:p>
+      <w:r>
+        <w:tab/>
+        <w:t>Plain.</w:t>
+      </w:r>
+    </w:p>
+    <w:p>
+      <w:r>
+        <w:t>Plain.</w:t>
+      </w:r>
+    </w:p>
+    <w:p>
+      <w:r>
+        <w:tab/>
+        <w:t>Plain.</w:t>
+      </w:r>
+    </w:p>
+    <w:p>
+      <w:r>
+        <w:tab/>
+      </w:r>
+      <w:r>
+        <w:tab/>
+        <w:t>Plain.</w:t>
+      </w:r>
+    </w:p>
+    <w:p>
+      <w:r>
+        <w:tab/>
+      </w:r>
+      <w:r>
+        <w:tab/>
+      </w:r>
+      <w:r>
+        <w:tab/>
         <w:t>Plain.</w:t>
       </w:r>
     </w:p>

--- a/Sources/com.modelwriter.architecture.textconnectors.docx.genparser/testdata/plaint text.docx
+++ b/Sources/com.modelwriter.architecture.textconnectors.docx.genparser/testdata/plaint text.docx
@@ -10,142 +10,108 @@
       <w:r>
         <w:t>Heading Level</w:t>
       </w:r>
+      <w:bookmarkEnd w:id="0"/>
+      <w:r>
+        <w:t>Key</w:t>
+      </w:r>
     </w:p>
-    <w:bookmarkEnd w:id="0"/>
     <w:p>
-      <w:r>
-        <w:t xml:space="preserve">Plain </w:t>
-      </w:r>
+      <w:pPr>
+        <w:rPr>
+          <w:b/>
+        </w:rPr>
+      </w:pPr>
       <w:r>
         <w:rPr>
           <w:b/>
         </w:rPr>
-        <w:t xml:space="preserve">bold </w:t>
-      </w:r>
-      <w:r>
-        <w:t>text</w:t>
+        <w:t>Key-Value:</w:t>
       </w:r>
     </w:p>
     <w:p>
+      <w:pPr>
+        <w:pStyle w:val="ListParagraph"/>
+        <w:numPr>
+          <w:ilvl w:val="0"/>
+          <w:numId w:val="4"/>
+        </w:numPr>
+      </w:pPr>
       <w:r>
-        <w:tab/>
-        <w:t>Plain.</w:t>
+        <w:t>Asdasd</w:t>
       </w:r>
     </w:p>
     <w:p>
+      <w:pPr>
+        <w:pStyle w:val="ListParagraph"/>
+        <w:numPr>
+          <w:ilvl w:val="2"/>
+          <w:numId w:val="4"/>
+        </w:numPr>
+      </w:pPr>
       <w:r>
-        <w:t>Plain.</w:t>
+        <w:t>Asdasdasd</w:t>
       </w:r>
     </w:p>
     <w:p>
+      <w:pPr>
+        <w:pStyle w:val="ListParagraph"/>
+        <w:numPr>
+          <w:ilvl w:val="4"/>
+          <w:numId w:val="4"/>
+        </w:numPr>
+      </w:pPr>
       <w:r>
-        <w:tab/>
-        <w:t>Plain.</w:t>
+        <w:t>Asdadadsad</w:t>
       </w:r>
     </w:p>
     <w:p>
+      <w:pPr>
+        <w:pStyle w:val="ListParagraph"/>
+        <w:numPr>
+          <w:ilvl w:val="4"/>
+          <w:numId w:val="4"/>
+        </w:numPr>
+      </w:pPr>
       <w:r>
-        <w:tab/>
-      </w:r>
-      <w:r>
-        <w:tab/>
-        <w:t>Plain.</w:t>
+        <w:t>Aasdadasda</w:t>
       </w:r>
     </w:p>
     <w:p>
+      <w:pPr>
+        <w:pStyle w:val="ListParagraph"/>
+        <w:numPr>
+          <w:ilvl w:val="2"/>
+          <w:numId w:val="4"/>
+        </w:numPr>
+      </w:pPr>
       <w:r>
-        <w:tab/>
-      </w:r>
-      <w:r>
-        <w:tab/>
-      </w:r>
-      <w:r>
-        <w:tab/>
-        <w:t>Plain.</w:t>
+        <w:t>Adasdadad</w:t>
       </w:r>
     </w:p>
     <w:p>
+      <w:pPr>
+        <w:pStyle w:val="ListParagraph"/>
+        <w:numPr>
+          <w:ilvl w:val="4"/>
+          <w:numId w:val="4"/>
+        </w:numPr>
+      </w:pPr>
       <w:r>
-        <w:t>Plain.</w:t>
+        <w:t>Asdasasd</w:t>
       </w:r>
     </w:p>
     <w:p>
+      <w:pPr>
+        <w:pStyle w:val="ListParagraph"/>
+        <w:numPr>
+          <w:ilvl w:val="0"/>
+          <w:numId w:val="6"/>
+        </w:numPr>
+      </w:pPr>
       <w:r>
-        <w:t>Plain.</w:t>
+        <w:t>asdasdads</w:t>
       </w:r>
     </w:p>
-    <w:p>
-      <w:pPr>
-        <w:rPr>
-          <w:b/>
-        </w:rPr>
-      </w:pPr>
-      <w:r>
-        <w:rPr>
-          <w:b/>
-        </w:rPr>
-        <w:t>BOLD</w:t>
-      </w:r>
-    </w:p>
-    <w:p>
-      <w:r>
-        <w:t>Plain.</w:t>
-      </w:r>
-    </w:p>
-    <w:p>
-      <w:r>
-        <w:t>Plain.</w:t>
-      </w:r>
-    </w:p>
-    <w:p>
-      <w:r>
-        <w:tab/>
-        <w:t>Plain.</w:t>
-      </w:r>
-    </w:p>
-    <w:p>
-      <w:r>
-        <w:t>Plain.</w:t>
-      </w:r>
-    </w:p>
-    <w:p>
-      <w:r>
-        <w:tab/>
-        <w:t>Plain.</w:t>
-      </w:r>
-    </w:p>
-    <w:p>
-      <w:r>
-        <w:tab/>
-      </w:r>
-      <w:r>
-        <w:tab/>
-        <w:t>Plain.</w:t>
-      </w:r>
-    </w:p>
-    <w:p>
-      <w:r>
-        <w:tab/>
-      </w:r>
-      <w:r>
-        <w:tab/>
-      </w:r>
-      <w:r>
-        <w:tab/>
-        <w:t>Plain.</w:t>
-      </w:r>
-    </w:p>
-    <w:p>
-      <w:r>
-        <w:t>Plain.</w:t>
-      </w:r>
-    </w:p>
-    <w:p>
-      <w:r>
-        <w:t>Plain.</w:t>
-      </w:r>
-    </w:p>
-    <w:p/>
     <w:p/>
     <w:p/>
     <w:sectPr>
@@ -156,6 +122,578 @@
     </w:sectPr>
   </w:body>
 </w:document>
+</file>
+
+<file path=word/numbering.xml><?xml version="1.0" encoding="utf-8"?>
+<w:numbering xmlns:wpc="http://schemas.microsoft.com/office/word/2010/wordprocessingCanvas" xmlns:mc="http://schemas.openxmlformats.org/markup-compatibility/2006" xmlns:o="urn:schemas-microsoft-com:office:office" xmlns:r="http://schemas.openxmlformats.org/officeDocument/2006/relationships" xmlns:m="http://schemas.openxmlformats.org/officeDocument/2006/math" xmlns:v="urn:schemas-microsoft-com:vml" xmlns:wp14="http://schemas.microsoft.com/office/word/2010/wordprocessingDrawing" xmlns:wp="http://schemas.openxmlformats.org/drawingml/2006/wordprocessingDrawing" xmlns:w10="urn:schemas-microsoft-com:office:word" xmlns:w="http://schemas.openxmlformats.org/wordprocessingml/2006/main" xmlns:w14="http://schemas.microsoft.com/office/word/2010/wordml" xmlns:w15="http://schemas.microsoft.com/office/word/2012/wordml" xmlns:wpg="http://schemas.microsoft.com/office/word/2010/wordprocessingGroup" xmlns:wpi="http://schemas.microsoft.com/office/word/2010/wordprocessingInk" xmlns:wne="http://schemas.microsoft.com/office/word/2006/wordml" xmlns:wps="http://schemas.microsoft.com/office/word/2010/wordprocessingShape" mc:Ignorable="w14 w15 wp14">
+  <w:abstractNum w:abstractNumId="0">
+    <w:nsid w:val="21F86AAB"/>
+    <w:multiLevelType w:val="multilevel"/>
+    <w:tmpl w:val="041F001F"/>
+    <w:lvl w:ilvl="0">
+      <w:start w:val="1"/>
+      <w:numFmt w:val="decimal"/>
+      <w:lvlText w:val="%1."/>
+      <w:lvlJc w:val="left"/>
+      <w:pPr>
+        <w:ind w:left="360" w:hanging="360"/>
+      </w:pPr>
+    </w:lvl>
+    <w:lvl w:ilvl="1">
+      <w:start w:val="1"/>
+      <w:numFmt w:val="decimal"/>
+      <w:lvlText w:val="%1.%2."/>
+      <w:lvlJc w:val="left"/>
+      <w:pPr>
+        <w:ind w:left="792" w:hanging="432"/>
+      </w:pPr>
+    </w:lvl>
+    <w:lvl w:ilvl="2">
+      <w:start w:val="1"/>
+      <w:numFmt w:val="decimal"/>
+      <w:lvlText w:val="%1.%2.%3."/>
+      <w:lvlJc w:val="left"/>
+      <w:pPr>
+        <w:ind w:left="1224" w:hanging="504"/>
+      </w:pPr>
+    </w:lvl>
+    <w:lvl w:ilvl="3">
+      <w:start w:val="1"/>
+      <w:numFmt w:val="decimal"/>
+      <w:lvlText w:val="%1.%2.%3.%4."/>
+      <w:lvlJc w:val="left"/>
+      <w:pPr>
+        <w:ind w:left="1728" w:hanging="648"/>
+      </w:pPr>
+    </w:lvl>
+    <w:lvl w:ilvl="4">
+      <w:start w:val="1"/>
+      <w:numFmt w:val="decimal"/>
+      <w:lvlText w:val="%1.%2.%3.%4.%5."/>
+      <w:lvlJc w:val="left"/>
+      <w:pPr>
+        <w:ind w:left="2232" w:hanging="792"/>
+      </w:pPr>
+    </w:lvl>
+    <w:lvl w:ilvl="5">
+      <w:start w:val="1"/>
+      <w:numFmt w:val="decimal"/>
+      <w:lvlText w:val="%1.%2.%3.%4.%5.%6."/>
+      <w:lvlJc w:val="left"/>
+      <w:pPr>
+        <w:ind w:left="2736" w:hanging="936"/>
+      </w:pPr>
+    </w:lvl>
+    <w:lvl w:ilvl="6">
+      <w:start w:val="1"/>
+      <w:numFmt w:val="decimal"/>
+      <w:lvlText w:val="%1.%2.%3.%4.%5.%6.%7."/>
+      <w:lvlJc w:val="left"/>
+      <w:pPr>
+        <w:ind w:left="3240" w:hanging="1080"/>
+      </w:pPr>
+    </w:lvl>
+    <w:lvl w:ilvl="7">
+      <w:start w:val="1"/>
+      <w:numFmt w:val="decimal"/>
+      <w:lvlText w:val="%1.%2.%3.%4.%5.%6.%7.%8."/>
+      <w:lvlJc w:val="left"/>
+      <w:pPr>
+        <w:ind w:left="3744" w:hanging="1224"/>
+      </w:pPr>
+    </w:lvl>
+    <w:lvl w:ilvl="8">
+      <w:start w:val="1"/>
+      <w:numFmt w:val="decimal"/>
+      <w:lvlText w:val="%1.%2.%3.%4.%5.%6.%7.%8.%9."/>
+      <w:lvlJc w:val="left"/>
+      <w:pPr>
+        <w:ind w:left="4320" w:hanging="1440"/>
+      </w:pPr>
+    </w:lvl>
+  </w:abstractNum>
+  <w:abstractNum w:abstractNumId="1">
+    <w:nsid w:val="31BE0E64"/>
+    <w:multiLevelType w:val="hybridMultilevel"/>
+    <w:tmpl w:val="83E4515E"/>
+    <w:lvl w:ilvl="0" w:tplc="041F0001">
+      <w:start w:val="1"/>
+      <w:numFmt w:val="bullet"/>
+      <w:lvlText w:val=""/>
+      <w:lvlJc w:val="left"/>
+      <w:pPr>
+        <w:ind w:left="720" w:hanging="360"/>
+      </w:pPr>
+      <w:rPr>
+        <w:rFonts w:ascii="Symbol" w:hAnsi="Symbol" w:hint="default"/>
+      </w:rPr>
+    </w:lvl>
+    <w:lvl w:ilvl="1" w:tplc="041F0003" w:tentative="1">
+      <w:start w:val="1"/>
+      <w:numFmt w:val="bullet"/>
+      <w:lvlText w:val="o"/>
+      <w:lvlJc w:val="left"/>
+      <w:pPr>
+        <w:ind w:left="1440" w:hanging="360"/>
+      </w:pPr>
+      <w:rPr>
+        <w:rFonts w:ascii="Courier New" w:hAnsi="Courier New" w:cs="Courier New" w:hint="default"/>
+      </w:rPr>
+    </w:lvl>
+    <w:lvl w:ilvl="2" w:tplc="041F0005" w:tentative="1">
+      <w:start w:val="1"/>
+      <w:numFmt w:val="bullet"/>
+      <w:lvlText w:val=""/>
+      <w:lvlJc w:val="left"/>
+      <w:pPr>
+        <w:ind w:left="2160" w:hanging="360"/>
+      </w:pPr>
+      <w:rPr>
+        <w:rFonts w:ascii="Wingdings" w:hAnsi="Wingdings" w:hint="default"/>
+      </w:rPr>
+    </w:lvl>
+    <w:lvl w:ilvl="3" w:tplc="041F0001" w:tentative="1">
+      <w:start w:val="1"/>
+      <w:numFmt w:val="bullet"/>
+      <w:lvlText w:val=""/>
+      <w:lvlJc w:val="left"/>
+      <w:pPr>
+        <w:ind w:left="2880" w:hanging="360"/>
+      </w:pPr>
+      <w:rPr>
+        <w:rFonts w:ascii="Symbol" w:hAnsi="Symbol" w:hint="default"/>
+      </w:rPr>
+    </w:lvl>
+    <w:lvl w:ilvl="4" w:tplc="041F0003" w:tentative="1">
+      <w:start w:val="1"/>
+      <w:numFmt w:val="bullet"/>
+      <w:lvlText w:val="o"/>
+      <w:lvlJc w:val="left"/>
+      <w:pPr>
+        <w:ind w:left="3600" w:hanging="360"/>
+      </w:pPr>
+      <w:rPr>
+        <w:rFonts w:ascii="Courier New" w:hAnsi="Courier New" w:cs="Courier New" w:hint="default"/>
+      </w:rPr>
+    </w:lvl>
+    <w:lvl w:ilvl="5" w:tplc="041F0005" w:tentative="1">
+      <w:start w:val="1"/>
+      <w:numFmt w:val="bullet"/>
+      <w:lvlText w:val=""/>
+      <w:lvlJc w:val="left"/>
+      <w:pPr>
+        <w:ind w:left="4320" w:hanging="360"/>
+      </w:pPr>
+      <w:rPr>
+        <w:rFonts w:ascii="Wingdings" w:hAnsi="Wingdings" w:hint="default"/>
+      </w:rPr>
+    </w:lvl>
+    <w:lvl w:ilvl="6" w:tplc="041F0001" w:tentative="1">
+      <w:start w:val="1"/>
+      <w:numFmt w:val="bullet"/>
+      <w:lvlText w:val=""/>
+      <w:lvlJc w:val="left"/>
+      <w:pPr>
+        <w:ind w:left="5040" w:hanging="360"/>
+      </w:pPr>
+      <w:rPr>
+        <w:rFonts w:ascii="Symbol" w:hAnsi="Symbol" w:hint="default"/>
+      </w:rPr>
+    </w:lvl>
+    <w:lvl w:ilvl="7" w:tplc="041F0003" w:tentative="1">
+      <w:start w:val="1"/>
+      <w:numFmt w:val="bullet"/>
+      <w:lvlText w:val="o"/>
+      <w:lvlJc w:val="left"/>
+      <w:pPr>
+        <w:ind w:left="5760" w:hanging="360"/>
+      </w:pPr>
+      <w:rPr>
+        <w:rFonts w:ascii="Courier New" w:hAnsi="Courier New" w:cs="Courier New" w:hint="default"/>
+      </w:rPr>
+    </w:lvl>
+    <w:lvl w:ilvl="8" w:tplc="041F0005" w:tentative="1">
+      <w:start w:val="1"/>
+      <w:numFmt w:val="bullet"/>
+      <w:lvlText w:val=""/>
+      <w:lvlJc w:val="left"/>
+      <w:pPr>
+        <w:ind w:left="6480" w:hanging="360"/>
+      </w:pPr>
+      <w:rPr>
+        <w:rFonts w:ascii="Wingdings" w:hAnsi="Wingdings" w:hint="default"/>
+      </w:rPr>
+    </w:lvl>
+  </w:abstractNum>
+  <w:abstractNum w:abstractNumId="2">
+    <w:nsid w:val="32CC6D86"/>
+    <w:multiLevelType w:val="hybridMultilevel"/>
+    <w:tmpl w:val="2E6662D0"/>
+    <w:lvl w:ilvl="0" w:tplc="6B36544A">
+      <w:start w:val="1"/>
+      <w:numFmt w:val="decimal"/>
+      <w:lvlText w:val="%1"/>
+      <w:lvlJc w:val="left"/>
+      <w:pPr>
+        <w:ind w:left="2592" w:hanging="360"/>
+      </w:pPr>
+      <w:rPr>
+        <w:rFonts w:hint="default"/>
+      </w:rPr>
+    </w:lvl>
+    <w:lvl w:ilvl="1" w:tplc="041F0019" w:tentative="1">
+      <w:start w:val="1"/>
+      <w:numFmt w:val="lowerLetter"/>
+      <w:lvlText w:val="%2."/>
+      <w:lvlJc w:val="left"/>
+      <w:pPr>
+        <w:ind w:left="3312" w:hanging="360"/>
+      </w:pPr>
+    </w:lvl>
+    <w:lvl w:ilvl="2" w:tplc="041F001B" w:tentative="1">
+      <w:start w:val="1"/>
+      <w:numFmt w:val="lowerRoman"/>
+      <w:lvlText w:val="%3."/>
+      <w:lvlJc w:val="right"/>
+      <w:pPr>
+        <w:ind w:left="4032" w:hanging="180"/>
+      </w:pPr>
+    </w:lvl>
+    <w:lvl w:ilvl="3" w:tplc="041F000F" w:tentative="1">
+      <w:start w:val="1"/>
+      <w:numFmt w:val="decimal"/>
+      <w:lvlText w:val="%4."/>
+      <w:lvlJc w:val="left"/>
+      <w:pPr>
+        <w:ind w:left="4752" w:hanging="360"/>
+      </w:pPr>
+    </w:lvl>
+    <w:lvl w:ilvl="4" w:tplc="041F0019" w:tentative="1">
+      <w:start w:val="1"/>
+      <w:numFmt w:val="lowerLetter"/>
+      <w:lvlText w:val="%5."/>
+      <w:lvlJc w:val="left"/>
+      <w:pPr>
+        <w:ind w:left="5472" w:hanging="360"/>
+      </w:pPr>
+    </w:lvl>
+    <w:lvl w:ilvl="5" w:tplc="041F001B" w:tentative="1">
+      <w:start w:val="1"/>
+      <w:numFmt w:val="lowerRoman"/>
+      <w:lvlText w:val="%6."/>
+      <w:lvlJc w:val="right"/>
+      <w:pPr>
+        <w:ind w:left="6192" w:hanging="180"/>
+      </w:pPr>
+    </w:lvl>
+    <w:lvl w:ilvl="6" w:tplc="041F000F" w:tentative="1">
+      <w:start w:val="1"/>
+      <w:numFmt w:val="decimal"/>
+      <w:lvlText w:val="%7."/>
+      <w:lvlJc w:val="left"/>
+      <w:pPr>
+        <w:ind w:left="6912" w:hanging="360"/>
+      </w:pPr>
+    </w:lvl>
+    <w:lvl w:ilvl="7" w:tplc="041F0019" w:tentative="1">
+      <w:start w:val="1"/>
+      <w:numFmt w:val="lowerLetter"/>
+      <w:lvlText w:val="%8."/>
+      <w:lvlJc w:val="left"/>
+      <w:pPr>
+        <w:ind w:left="7632" w:hanging="360"/>
+      </w:pPr>
+    </w:lvl>
+    <w:lvl w:ilvl="8" w:tplc="041F001B" w:tentative="1">
+      <w:start w:val="1"/>
+      <w:numFmt w:val="lowerRoman"/>
+      <w:lvlText w:val="%9."/>
+      <w:lvlJc w:val="right"/>
+      <w:pPr>
+        <w:ind w:left="8352" w:hanging="180"/>
+      </w:pPr>
+    </w:lvl>
+  </w:abstractNum>
+  <w:abstractNum w:abstractNumId="3">
+    <w:nsid w:val="4C1C1F16"/>
+    <w:multiLevelType w:val="hybridMultilevel"/>
+    <w:tmpl w:val="78BE7074"/>
+    <w:lvl w:ilvl="0" w:tplc="041F000F">
+      <w:start w:val="1"/>
+      <w:numFmt w:val="decimal"/>
+      <w:lvlText w:val="%1."/>
+      <w:lvlJc w:val="left"/>
+      <w:pPr>
+        <w:ind w:left="720" w:hanging="360"/>
+      </w:pPr>
+    </w:lvl>
+    <w:lvl w:ilvl="1" w:tplc="041F0019" w:tentative="1">
+      <w:start w:val="1"/>
+      <w:numFmt w:val="lowerLetter"/>
+      <w:lvlText w:val="%2."/>
+      <w:lvlJc w:val="left"/>
+      <w:pPr>
+        <w:ind w:left="1440" w:hanging="360"/>
+      </w:pPr>
+    </w:lvl>
+    <w:lvl w:ilvl="2" w:tplc="041F001B" w:tentative="1">
+      <w:start w:val="1"/>
+      <w:numFmt w:val="lowerRoman"/>
+      <w:lvlText w:val="%3."/>
+      <w:lvlJc w:val="right"/>
+      <w:pPr>
+        <w:ind w:left="2160" w:hanging="180"/>
+      </w:pPr>
+    </w:lvl>
+    <w:lvl w:ilvl="3" w:tplc="041F000F">
+      <w:start w:val="1"/>
+      <w:numFmt w:val="decimal"/>
+      <w:lvlText w:val="%4."/>
+      <w:lvlJc w:val="left"/>
+      <w:pPr>
+        <w:ind w:left="2880" w:hanging="360"/>
+      </w:pPr>
+    </w:lvl>
+    <w:lvl w:ilvl="4" w:tplc="041F0019" w:tentative="1">
+      <w:start w:val="1"/>
+      <w:numFmt w:val="lowerLetter"/>
+      <w:lvlText w:val="%5."/>
+      <w:lvlJc w:val="left"/>
+      <w:pPr>
+        <w:ind w:left="3600" w:hanging="360"/>
+      </w:pPr>
+    </w:lvl>
+    <w:lvl w:ilvl="5" w:tplc="041F001B" w:tentative="1">
+      <w:start w:val="1"/>
+      <w:numFmt w:val="lowerRoman"/>
+      <w:lvlText w:val="%6."/>
+      <w:lvlJc w:val="right"/>
+      <w:pPr>
+        <w:ind w:left="4320" w:hanging="180"/>
+      </w:pPr>
+    </w:lvl>
+    <w:lvl w:ilvl="6" w:tplc="041F000F" w:tentative="1">
+      <w:start w:val="1"/>
+      <w:numFmt w:val="decimal"/>
+      <w:lvlText w:val="%7."/>
+      <w:lvlJc w:val="left"/>
+      <w:pPr>
+        <w:ind w:left="5040" w:hanging="360"/>
+      </w:pPr>
+    </w:lvl>
+    <w:lvl w:ilvl="7" w:tplc="041F0019" w:tentative="1">
+      <w:start w:val="1"/>
+      <w:numFmt w:val="lowerLetter"/>
+      <w:lvlText w:val="%8."/>
+      <w:lvlJc w:val="left"/>
+      <w:pPr>
+        <w:ind w:left="5760" w:hanging="360"/>
+      </w:pPr>
+    </w:lvl>
+    <w:lvl w:ilvl="8" w:tplc="041F001B" w:tentative="1">
+      <w:start w:val="1"/>
+      <w:numFmt w:val="lowerRoman"/>
+      <w:lvlText w:val="%9."/>
+      <w:lvlJc w:val="right"/>
+      <w:pPr>
+        <w:ind w:left="6480" w:hanging="180"/>
+      </w:pPr>
+    </w:lvl>
+  </w:abstractNum>
+  <w:abstractNum w:abstractNumId="4">
+    <w:nsid w:val="71BD22E3"/>
+    <w:multiLevelType w:val="multilevel"/>
+    <w:tmpl w:val="041F001F"/>
+    <w:lvl w:ilvl="0">
+      <w:start w:val="1"/>
+      <w:numFmt w:val="decimal"/>
+      <w:lvlText w:val="%1."/>
+      <w:lvlJc w:val="left"/>
+      <w:pPr>
+        <w:ind w:left="360" w:hanging="360"/>
+      </w:pPr>
+    </w:lvl>
+    <w:lvl w:ilvl="1">
+      <w:start w:val="1"/>
+      <w:numFmt w:val="decimal"/>
+      <w:lvlText w:val="%1.%2."/>
+      <w:lvlJc w:val="left"/>
+      <w:pPr>
+        <w:ind w:left="792" w:hanging="432"/>
+      </w:pPr>
+    </w:lvl>
+    <w:lvl w:ilvl="2">
+      <w:start w:val="1"/>
+      <w:numFmt w:val="decimal"/>
+      <w:lvlText w:val="%1.%2.%3."/>
+      <w:lvlJc w:val="left"/>
+      <w:pPr>
+        <w:ind w:left="1224" w:hanging="504"/>
+      </w:pPr>
+    </w:lvl>
+    <w:lvl w:ilvl="3">
+      <w:start w:val="1"/>
+      <w:numFmt w:val="decimal"/>
+      <w:lvlText w:val="%1.%2.%3.%4."/>
+      <w:lvlJc w:val="left"/>
+      <w:pPr>
+        <w:ind w:left="1728" w:hanging="648"/>
+      </w:pPr>
+    </w:lvl>
+    <w:lvl w:ilvl="4">
+      <w:start w:val="1"/>
+      <w:numFmt w:val="decimal"/>
+      <w:lvlText w:val="%1.%2.%3.%4.%5."/>
+      <w:lvlJc w:val="left"/>
+      <w:pPr>
+        <w:ind w:left="2232" w:hanging="792"/>
+      </w:pPr>
+    </w:lvl>
+    <w:lvl w:ilvl="5">
+      <w:start w:val="1"/>
+      <w:numFmt w:val="decimal"/>
+      <w:lvlText w:val="%1.%2.%3.%4.%5.%6."/>
+      <w:lvlJc w:val="left"/>
+      <w:pPr>
+        <w:ind w:left="2736" w:hanging="936"/>
+      </w:pPr>
+    </w:lvl>
+    <w:lvl w:ilvl="6">
+      <w:start w:val="1"/>
+      <w:numFmt w:val="decimal"/>
+      <w:lvlText w:val="%1.%2.%3.%4.%5.%6.%7."/>
+      <w:lvlJc w:val="left"/>
+      <w:pPr>
+        <w:ind w:left="3240" w:hanging="1080"/>
+      </w:pPr>
+    </w:lvl>
+    <w:lvl w:ilvl="7">
+      <w:start w:val="1"/>
+      <w:numFmt w:val="decimal"/>
+      <w:lvlText w:val="%1.%2.%3.%4.%5.%6.%7.%8."/>
+      <w:lvlJc w:val="left"/>
+      <w:pPr>
+        <w:ind w:left="3744" w:hanging="1224"/>
+      </w:pPr>
+    </w:lvl>
+    <w:lvl w:ilvl="8">
+      <w:start w:val="1"/>
+      <w:numFmt w:val="decimal"/>
+      <w:lvlText w:val="%1.%2.%3.%4.%5.%6.%7.%8.%9."/>
+      <w:lvlJc w:val="left"/>
+      <w:pPr>
+        <w:ind w:left="4320" w:hanging="1440"/>
+      </w:pPr>
+    </w:lvl>
+  </w:abstractNum>
+  <w:abstractNum w:abstractNumId="5">
+    <w:nsid w:val="7D4C263A"/>
+    <w:multiLevelType w:val="hybridMultilevel"/>
+    <w:tmpl w:val="85F4774E"/>
+    <w:lvl w:ilvl="0" w:tplc="C0F0314C">
+      <w:start w:val="1"/>
+      <w:numFmt w:val="decimal"/>
+      <w:lvlText w:val="%1."/>
+      <w:lvlJc w:val="left"/>
+      <w:pPr>
+        <w:ind w:left="2592" w:hanging="360"/>
+      </w:pPr>
+      <w:rPr>
+        <w:rFonts w:hint="default"/>
+      </w:rPr>
+    </w:lvl>
+    <w:lvl w:ilvl="1" w:tplc="041F0019" w:tentative="1">
+      <w:start w:val="1"/>
+      <w:numFmt w:val="lowerLetter"/>
+      <w:lvlText w:val="%2."/>
+      <w:lvlJc w:val="left"/>
+      <w:pPr>
+        <w:ind w:left="3312" w:hanging="360"/>
+      </w:pPr>
+    </w:lvl>
+    <w:lvl w:ilvl="2" w:tplc="041F001B" w:tentative="1">
+      <w:start w:val="1"/>
+      <w:numFmt w:val="lowerRoman"/>
+      <w:lvlText w:val="%3."/>
+      <w:lvlJc w:val="right"/>
+      <w:pPr>
+        <w:ind w:left="4032" w:hanging="180"/>
+      </w:pPr>
+    </w:lvl>
+    <w:lvl w:ilvl="3" w:tplc="041F000F" w:tentative="1">
+      <w:start w:val="1"/>
+      <w:numFmt w:val="decimal"/>
+      <w:lvlText w:val="%4."/>
+      <w:lvlJc w:val="left"/>
+      <w:pPr>
+        <w:ind w:left="4752" w:hanging="360"/>
+      </w:pPr>
+    </w:lvl>
+    <w:lvl w:ilvl="4" w:tplc="041F0019" w:tentative="1">
+      <w:start w:val="1"/>
+      <w:numFmt w:val="lowerLetter"/>
+      <w:lvlText w:val="%5."/>
+      <w:lvlJc w:val="left"/>
+      <w:pPr>
+        <w:ind w:left="5472" w:hanging="360"/>
+      </w:pPr>
+    </w:lvl>
+    <w:lvl w:ilvl="5" w:tplc="041F001B" w:tentative="1">
+      <w:start w:val="1"/>
+      <w:numFmt w:val="lowerRoman"/>
+      <w:lvlText w:val="%6."/>
+      <w:lvlJc w:val="right"/>
+      <w:pPr>
+        <w:ind w:left="6192" w:hanging="180"/>
+      </w:pPr>
+    </w:lvl>
+    <w:lvl w:ilvl="6" w:tplc="041F000F" w:tentative="1">
+      <w:start w:val="1"/>
+      <w:numFmt w:val="decimal"/>
+      <w:lvlText w:val="%7."/>
+      <w:lvlJc w:val="left"/>
+      <w:pPr>
+        <w:ind w:left="6912" w:hanging="360"/>
+      </w:pPr>
+    </w:lvl>
+    <w:lvl w:ilvl="7" w:tplc="041F0019" w:tentative="1">
+      <w:start w:val="1"/>
+      <w:numFmt w:val="lowerLetter"/>
+      <w:lvlText w:val="%8."/>
+      <w:lvlJc w:val="left"/>
+      <w:pPr>
+        <w:ind w:left="7632" w:hanging="360"/>
+      </w:pPr>
+    </w:lvl>
+    <w:lvl w:ilvl="8" w:tplc="041F001B" w:tentative="1">
+      <w:start w:val="1"/>
+      <w:numFmt w:val="lowerRoman"/>
+      <w:lvlText w:val="%9."/>
+      <w:lvlJc w:val="right"/>
+      <w:pPr>
+        <w:ind w:left="8352" w:hanging="180"/>
+      </w:pPr>
+    </w:lvl>
+  </w:abstractNum>
+  <w:num w:numId="1">
+    <w:abstractNumId w:val="1"/>
+  </w:num>
+  <w:num w:numId="2">
+    <w:abstractNumId w:val="3"/>
+  </w:num>
+  <w:num w:numId="3">
+    <w:abstractNumId w:val="4"/>
+  </w:num>
+  <w:num w:numId="4">
+    <w:abstractNumId w:val="0"/>
+  </w:num>
+  <w:num w:numId="5">
+    <w:abstractNumId w:val="2"/>
+  </w:num>
+  <w:num w:numId="6">
+    <w:abstractNumId w:val="5"/>
+  </w:num>
+</w:numbering>
 </file>
 
 <file path=word/styles.xml><?xml version="1.0" encoding="utf-8"?>
@@ -660,6 +1198,17 @@
       <w:szCs w:val="32"/>
     </w:rPr>
   </w:style>
+  <w:style w:type="paragraph" w:styleId="ListParagraph">
+    <w:name w:val="List Paragraph"/>
+    <w:basedOn w:val="Normal"/>
+    <w:uiPriority w:val="34"/>
+    <w:qFormat/>
+    <w:rsid w:val="003E7365"/>
+    <w:pPr>
+      <w:ind w:left="720"/>
+      <w:contextualSpacing/>
+    </w:pPr>
+  </w:style>
 </w:styles>
 </file>
 
